--- a/storage/app/templates/certificate_standard.docx
+++ b/storage/app/templates/certificate_standard.docx
@@ -23,12 +23,111 @@
         <w:ind w:left="3119"/>
         <w:jc w:val="both"/>
         <w:rPr>
+          <w:rFonts w:ascii="Times New Roman" w:hAnsi="Times New Roman" w:eastAsia="Times New Roman" w:cs="Times New Roman"/>
+          <w:sz w:val="24"/>
+          <w:szCs w:val="24"/>
+          <w:lang w:val="pt-BR"/>
+        </w:rPr>
+      </w:pPr>
+      <w:r>
+        <w:rPr>
           <w:rFonts w:ascii="Times New Roman" w:hAnsi="Times New Roman"/>
           <w:sz w:val="24"/>
           <w:szCs w:val="24"/>
           <w:lang w:val="pt-PT"/>
         </w:rPr>
-      </w:pPr>
+        <w:t>WANDER RIBEIRO PALHANO, Oficial de Registro de Im</w:t>
+      </w:r>
+      <w:r>
+        <w:rPr>
+          <w:rFonts w:ascii="Times New Roman" w:hAnsi="Times New Roman"/>
+          <w:sz w:val="24"/>
+          <w:szCs w:val="24"/>
+          <w:lang w:val="pt-PT"/>
+        </w:rPr>
+        <w:t>ó</w:t>
+      </w:r>
+      <w:r>
+        <w:rPr>
+          <w:rFonts w:ascii="Times New Roman" w:hAnsi="Times New Roman"/>
+          <w:sz w:val="24"/>
+          <w:szCs w:val="24"/>
+          <w:lang w:val="pt-PT"/>
+        </w:rPr>
+        <w:t>veis do Cart</w:t>
+      </w:r>
+      <w:r>
+        <w:rPr>
+          <w:rFonts w:ascii="Times New Roman" w:hAnsi="Times New Roman"/>
+          <w:sz w:val="24"/>
+          <w:szCs w:val="24"/>
+          <w:lang w:val="pt-PT"/>
+        </w:rPr>
+        <w:t>ó</w:t>
+      </w:r>
+      <w:r>
+        <w:rPr>
+          <w:rFonts w:ascii="Times New Roman" w:hAnsi="Times New Roman"/>
+          <w:sz w:val="24"/>
+          <w:szCs w:val="24"/>
+          <w:lang w:val="pt-PT"/>
+        </w:rPr>
+        <w:t>rio de Registro de Im</w:t>
+      </w:r>
+      <w:r>
+        <w:rPr>
+          <w:rFonts w:ascii="Times New Roman" w:hAnsi="Times New Roman"/>
+          <w:sz w:val="24"/>
+          <w:szCs w:val="24"/>
+          <w:lang w:val="pt-PT"/>
+        </w:rPr>
+        <w:t>ó</w:t>
+      </w:r>
+      <w:r>
+        <w:rPr>
+          <w:rFonts w:ascii="Times New Roman" w:hAnsi="Times New Roman"/>
+          <w:sz w:val="24"/>
+          <w:szCs w:val="24"/>
+          <w:lang w:val="pt-PT"/>
+        </w:rPr>
+        <w:t>veis da Primeira Circunscri</w:t>
+      </w:r>
+      <w:r>
+        <w:rPr>
+          <w:rFonts w:ascii="Times New Roman" w:hAnsi="Times New Roman"/>
+          <w:sz w:val="24"/>
+          <w:szCs w:val="24"/>
+          <w:lang w:val="pt-PT"/>
+        </w:rPr>
+        <w:t>çã</w:t>
+      </w:r>
+      <w:r>
+        <w:rPr>
+          <w:rFonts w:ascii="Times New Roman" w:hAnsi="Times New Roman"/>
+          <w:sz w:val="24"/>
+          <w:szCs w:val="24"/>
+          <w:lang w:val="pt-PT"/>
+        </w:rPr>
+        <w:t>o da Comarca de An</w:t>
+      </w:r>
+      <w:r>
+        <w:rPr>
+          <w:rFonts w:ascii="Times New Roman" w:hAnsi="Times New Roman"/>
+          <w:sz w:val="24"/>
+          <w:szCs w:val="24"/>
+          <w:lang w:val="pt-PT"/>
+        </w:rPr>
+        <w:t>á</w:t>
+      </w:r>
+      <w:r>
+        <w:rPr>
+          <w:rFonts w:ascii="Times New Roman" w:hAnsi="Times New Roman"/>
+          <w:sz w:val="24"/>
+          <w:szCs w:val="24"/>
+          <w:lang w:val="pt-PT"/>
+        </w:rPr>
+        <w:t>polis/GO, na Forma da Lei.</w:t>
+      </w:r>
     </w:p>
     <w:p>
       <w:pPr>
@@ -37,118 +136,6 @@
         <w:jc w:val="both"/>
         <w:rPr>
           <w:rFonts w:ascii="Times New Roman" w:hAnsi="Times New Roman" w:eastAsia="Times New Roman" w:cs="Times New Roman"/>
-          <w:sz w:val="24"/>
-          <w:szCs w:val="24"/>
-          <w:lang w:val="pt-BR"/>
-        </w:rPr>
-      </w:pPr>
-      <w:r>
-        <w:rPr>
-          <w:rFonts w:ascii="Times New Roman" w:hAnsi="Times New Roman"/>
-          <w:sz w:val="24"/>
-          <w:szCs w:val="24"/>
-          <w:lang w:val="pt-PT"/>
-        </w:rPr>
-        <w:t>WANDER RIBEIRO PALHANO, Oficial de Registro de Im</w:t>
-      </w:r>
-      <w:r>
-        <w:rPr>
-          <w:rFonts w:ascii="Times New Roman" w:hAnsi="Times New Roman"/>
-          <w:sz w:val="24"/>
-          <w:szCs w:val="24"/>
-          <w:lang w:val="pt-PT"/>
-        </w:rPr>
-        <w:t>ó</w:t>
-      </w:r>
-      <w:r>
-        <w:rPr>
-          <w:rFonts w:ascii="Times New Roman" w:hAnsi="Times New Roman"/>
-          <w:sz w:val="24"/>
-          <w:szCs w:val="24"/>
-          <w:lang w:val="pt-PT"/>
-        </w:rPr>
-        <w:t>veis do Cart</w:t>
-      </w:r>
-      <w:r>
-        <w:rPr>
-          <w:rFonts w:ascii="Times New Roman" w:hAnsi="Times New Roman"/>
-          <w:sz w:val="24"/>
-          <w:szCs w:val="24"/>
-          <w:lang w:val="pt-PT"/>
-        </w:rPr>
-        <w:t>ó</w:t>
-      </w:r>
-      <w:r>
-        <w:rPr>
-          <w:rFonts w:ascii="Times New Roman" w:hAnsi="Times New Roman"/>
-          <w:sz w:val="24"/>
-          <w:szCs w:val="24"/>
-          <w:lang w:val="pt-PT"/>
-        </w:rPr>
-        <w:t>rio de Registro de Im</w:t>
-      </w:r>
-      <w:r>
-        <w:rPr>
-          <w:rFonts w:ascii="Times New Roman" w:hAnsi="Times New Roman"/>
-          <w:sz w:val="24"/>
-          <w:szCs w:val="24"/>
-          <w:lang w:val="pt-PT"/>
-        </w:rPr>
-        <w:t>ó</w:t>
-      </w:r>
-      <w:r>
-        <w:rPr>
-          <w:rFonts w:ascii="Times New Roman" w:hAnsi="Times New Roman"/>
-          <w:sz w:val="24"/>
-          <w:szCs w:val="24"/>
-          <w:lang w:val="pt-PT"/>
-        </w:rPr>
-        <w:t>veis da Primeira Circunscri</w:t>
-      </w:r>
-      <w:r>
-        <w:rPr>
-          <w:rFonts w:ascii="Times New Roman" w:hAnsi="Times New Roman"/>
-          <w:sz w:val="24"/>
-          <w:szCs w:val="24"/>
-          <w:lang w:val="pt-PT"/>
-        </w:rPr>
-        <w:t>çã</w:t>
-      </w:r>
-      <w:r>
-        <w:rPr>
-          <w:rFonts w:ascii="Times New Roman" w:hAnsi="Times New Roman"/>
-          <w:sz w:val="24"/>
-          <w:szCs w:val="24"/>
-          <w:lang w:val="pt-PT"/>
-        </w:rPr>
-        <w:t>o da Comarca de An</w:t>
-      </w:r>
-      <w:r>
-        <w:rPr>
-          <w:rFonts w:ascii="Times New Roman" w:hAnsi="Times New Roman"/>
-          <w:sz w:val="24"/>
-          <w:szCs w:val="24"/>
-          <w:lang w:val="pt-PT"/>
-        </w:rPr>
-        <w:t>á</w:t>
-      </w:r>
-      <w:r>
-        <w:rPr>
-          <w:rFonts w:ascii="Times New Roman" w:hAnsi="Times New Roman"/>
-          <w:sz w:val="24"/>
-          <w:szCs w:val="24"/>
-          <w:lang w:val="pt-PT"/>
-        </w:rPr>
-        <w:t>polis/GO, na Forma da Lei.</w:t>
-      </w:r>
-    </w:p>
-    <w:p>
-      <w:pPr>
-        <w:pStyle w:val="Corpo"/>
-        <w:ind w:left="3119"/>
-        <w:jc w:val="both"/>
-        <w:rPr>
-          <w:rFonts w:ascii="Times New Roman" w:hAnsi="Times New Roman" w:eastAsia="Times New Roman" w:cs="Times New Roman"/>
           <w:sz w:val="20"/>
           <w:szCs w:val="20"/>
           <w:lang w:val="pt-BR"/>
@@ -715,7 +702,18 @@
           <w:szCs w:val="24"/>
           <w:lang w:val="pt-BR" w:eastAsia="en-US" w:bidi="ar-SA"/>
         </w:rPr>
-        <w:t xml:space="preserve">omo </w:t>
+        <w:t>omo</w:t>
+      </w:r>
+      <w:r>
+        <w:rPr>
+          <w:rFonts w:ascii="Times New Roman" w:hAnsi="Times New Roman" w:eastAsia="Calibri" w:cs="Calibri"/>
+          <w:noProof w:val="0"/>
+          <w:color w:val="000000" w:themeColor="text1" w:themeTint="FF" w:themeShade="FF"/>
+          <w:sz w:val="24"/>
+          <w:szCs w:val="24"/>
+          <w:lang w:val="pt-BR" w:eastAsia="en-US" w:bidi="ar-SA"/>
+        </w:rPr>
+        <w:t xml:space="preserve"> </w:t>
       </w:r>
       <w:r>
         <w:rPr>
@@ -941,479 +939,6 @@
           <w:szCs w:val="24"/>
           <w:lang w:val="pt-BR" w:eastAsia="en-US" w:bidi="ar-SA"/>
         </w:rPr>
-        <w:t>Em</w:t>
-      </w:r>
-      <w:r>
-        <w:rPr>
-          <w:rFonts w:ascii="Times New Roman" w:hAnsi="Times New Roman" w:eastAsia="Calibri" w:cs="Calibri"/>
-          <w:noProof w:val="0"/>
-          <w:color w:val="000000" w:themeColor="text1" w:themeTint="FF" w:themeShade="FF"/>
-          <w:sz w:val="24"/>
-          <w:szCs w:val="24"/>
-          <w:lang w:val="pt-BR" w:eastAsia="en-US" w:bidi="ar-SA"/>
-        </w:rPr>
-        <w:t xml:space="preserve"> face das constatações, certificamos que </w:t>
-      </w:r>
-      <w:r>
-        <w:rPr>
-          <w:rFonts w:ascii="Times New Roman" w:hAnsi="Times New Roman" w:eastAsia="Calibri" w:cs="Calibri"/>
-          <w:noProof w:val="0"/>
-          <w:color w:val="000000" w:themeColor="text1" w:themeTint="FF" w:themeShade="FF"/>
-          <w:sz w:val="24"/>
-          <w:szCs w:val="24"/>
-          <w:lang w:val="pt-BR" w:eastAsia="en-US" w:bidi="ar-SA"/>
-        </w:rPr>
-        <w:t>${</w:t>
-      </w:r>
-      <w:r>
-        <w:rPr>
-          <w:rFonts w:ascii="Times New Roman" w:hAnsi="Times New Roman" w:eastAsia="Calibri" w:cs="Calibri"/>
-          <w:noProof w:val="0"/>
-          <w:color w:val="000000" w:themeColor="text1" w:themeTint="FF" w:themeShade="FF"/>
-          <w:sz w:val="24"/>
-          <w:szCs w:val="24"/>
-          <w:lang w:val="pt-BR" w:eastAsia="en-US" w:bidi="ar-SA"/>
-        </w:rPr>
-        <w:t>verb_debtors</w:t>
-      </w:r>
-      <w:r>
-        <w:rPr>
-          <w:rFonts w:ascii="Times New Roman" w:hAnsi="Times New Roman" w:eastAsia="Calibri" w:cs="Calibri"/>
-          <w:noProof w:val="0"/>
-          <w:color w:val="000000" w:themeColor="text1" w:themeTint="FF" w:themeShade="FF"/>
-          <w:sz w:val="24"/>
-          <w:szCs w:val="24"/>
-          <w:lang w:val="pt-BR" w:eastAsia="en-US" w:bidi="ar-SA"/>
-        </w:rPr>
-        <w:t>}</w:t>
-      </w:r>
-      <w:r>
-        <w:rPr>
-          <w:rFonts w:ascii="Times New Roman" w:hAnsi="Times New Roman" w:eastAsia="Calibri" w:cs="Calibri"/>
-          <w:noProof w:val="0"/>
-          <w:color w:val="000000" w:themeColor="text1" w:themeTint="FF" w:themeShade="FF"/>
-          <w:sz w:val="24"/>
-          <w:szCs w:val="24"/>
-          <w:lang w:val="pt-BR" w:eastAsia="en-US" w:bidi="ar-SA"/>
-        </w:rPr>
-        <w:t xml:space="preserve"> </w:t>
-      </w:r>
-      <w:r>
-        <w:rPr>
-          <w:rFonts w:ascii="Times New Roman" w:hAnsi="Times New Roman" w:eastAsia="Calibri" w:cs="Calibri"/>
-          <w:noProof w:val="0"/>
-          <w:color w:val="000000" w:themeColor="text1" w:themeTint="FF" w:themeShade="FF"/>
-          <w:sz w:val="24"/>
-          <w:szCs w:val="24"/>
-          <w:lang w:val="pt-BR" w:eastAsia="en-US" w:bidi="ar-SA"/>
-        </w:rPr>
-        <w:t>em</w:t>
-      </w:r>
-      <w:r>
-        <w:rPr>
-          <w:rFonts w:ascii="Times New Roman" w:hAnsi="Times New Roman" w:eastAsia="Calibri" w:cs="Calibri"/>
-          <w:noProof w:val="0"/>
-          <w:color w:val="000000" w:themeColor="text1" w:themeTint="FF" w:themeShade="FF"/>
-          <w:sz w:val="24"/>
-          <w:szCs w:val="24"/>
-          <w:lang w:val="pt-BR" w:eastAsia="en-US" w:bidi="ar-SA"/>
-        </w:rPr>
-        <w:t xml:space="preserve"> lugar ignorado, nos termos do Art. 26, §4º-B, da Lei 9.514/1997, tornando necessário realizar a intimação por edital, após o envio regular de e-mail para as partes que tenham contato eletrônico registrado em contrato. </w:t>
-      </w:r>
-      <w:r>
-        <w:rPr>
-          <w:rFonts w:ascii="Times New Roman" w:hAnsi="Times New Roman" w:eastAsia="Calibri" w:cs="Calibri"/>
-          <w:noProof w:val="0"/>
-          <w:color w:val="000000" w:themeColor="text1" w:themeTint="FF" w:themeShade="FF"/>
-          <w:sz w:val="24"/>
-          <w:szCs w:val="24"/>
-          <w:lang w:val="pt-BR" w:eastAsia="en-US" w:bidi="ar-SA"/>
-        </w:rPr>
-        <w:t xml:space="preserve"> </w:t>
-      </w:r>
-      <w:r>
-        <w:rPr>
-          <w:rFonts w:ascii="Times New Roman" w:hAnsi="Times New Roman" w:eastAsia="Calibri" w:cs="Calibri"/>
-          <w:noProof w:val="0"/>
-          <w:color w:val="000000" w:themeColor="text1" w:themeTint="FF" w:themeShade="FF"/>
-          <w:sz w:val="24"/>
-          <w:szCs w:val="24"/>
-          <w:lang w:val="pt-BR" w:eastAsia="en-US" w:bidi="ar-SA"/>
-        </w:rPr>
-        <w:t xml:space="preserve">Apesar de não estar regulamentada a notificação dos interessados por whatsapp e e-mail, mas considerando que foi constatada a necessidade de publicação de edital, o Cartório tentou contato com as partes por esses meios de comunicação, sendo o resultado descrito a seguir: </w:t>
-      </w:r>
-      <w:r>
-        <w:rPr>
-          <w:rFonts w:ascii="Times New Roman" w:hAnsi="Times New Roman" w:eastAsia="Calibri" w:cs="Calibri"/>
-          <w:noProof w:val="0"/>
-          <w:color w:val="000000" w:themeColor="text1" w:themeTint="FF" w:themeShade="FF"/>
-          <w:sz w:val="24"/>
-          <w:szCs w:val="24"/>
-          <w:lang w:val="pt-BR" w:eastAsia="en-US" w:bidi="ar-SA"/>
-        </w:rPr>
-        <w:t>$</w:t>
-      </w:r>
-      <w:r>
-        <w:rPr>
-          <w:rFonts w:ascii="Times New Roman" w:hAnsi="Times New Roman" w:eastAsia="Calibri" w:cs="Calibri"/>
-          <w:noProof w:val="0"/>
-          <w:color w:val="000000" w:themeColor="text1" w:themeTint="FF" w:themeShade="FF"/>
-          <w:sz w:val="24"/>
-          <w:szCs w:val="24"/>
-          <w:lang w:val="pt-BR" w:eastAsia="en-US" w:bidi="ar-SA"/>
-        </w:rPr>
-        <w:t>{</w:t>
-      </w:r>
-      <w:r>
-        <w:rPr>
-          <w:rFonts w:ascii="Times New Roman" w:hAnsi="Times New Roman" w:eastAsia="Calibri" w:cs="Calibri"/>
-          <w:noProof w:val="0"/>
-          <w:color w:val="000000" w:themeColor="text1" w:themeTint="FF" w:themeShade="FF"/>
-          <w:sz w:val="24"/>
-          <w:szCs w:val="24"/>
-          <w:lang w:val="pt-BR" w:eastAsia="en-US" w:bidi="ar-SA"/>
-        </w:rPr>
-        <w:t>digital_contacts</w:t>
-      </w:r>
-      <w:r>
-        <w:rPr>
-          <w:rFonts w:ascii="Times New Roman" w:hAnsi="Times New Roman" w:eastAsia="Calibri" w:cs="Calibri"/>
-          <w:noProof w:val="0"/>
-          <w:color w:val="000000" w:themeColor="text1" w:themeTint="FF" w:themeShade="FF"/>
-          <w:sz w:val="24"/>
-          <w:szCs w:val="24"/>
-          <w:lang w:val="pt-BR" w:eastAsia="en-US" w:bidi="ar-SA"/>
-        </w:rPr>
-        <w:t>_result}</w:t>
-      </w:r>
-      <w:r>
-        <w:rPr>
-          <w:rFonts w:ascii="Times New Roman" w:hAnsi="Times New Roman" w:eastAsia="Calibri" w:cs="Calibri"/>
-          <w:noProof w:val="0"/>
-          <w:color w:val="000000" w:themeColor="text1" w:themeTint="FF" w:themeShade="FF"/>
-          <w:sz w:val="24"/>
-          <w:szCs w:val="24"/>
-          <w:lang w:val="pt-BR" w:eastAsia="en-US" w:bidi="ar-SA"/>
-        </w:rPr>
-        <w:t>. Os</w:t>
-      </w:r>
-      <w:r>
-        <w:rPr>
-          <w:rFonts w:ascii="Times New Roman" w:hAnsi="Times New Roman" w:eastAsia="Calibri" w:cs="Calibri"/>
-          <w:noProof w:val="0"/>
-          <w:color w:val="000000" w:themeColor="text1" w:themeTint="FF" w:themeShade="FF"/>
-          <w:sz w:val="24"/>
-          <w:szCs w:val="24"/>
-          <w:lang w:val="pt-BR" w:eastAsia="en-US" w:bidi="ar-SA"/>
-        </w:rPr>
-        <w:t xml:space="preserve"> contatos telefônicos utilizados para tentar contato foram: </w:t>
-      </w:r>
-      <w:r>
-        <w:rPr>
-          <w:rFonts w:ascii="Times New Roman" w:hAnsi="Times New Roman" w:eastAsia="Calibri" w:cs="Calibri"/>
-          <w:noProof w:val="0"/>
-          <w:color w:val="000000" w:themeColor="text1" w:themeTint="FF" w:themeShade="FF"/>
-          <w:sz w:val="24"/>
-          <w:szCs w:val="24"/>
-          <w:lang w:val="pt-BR" w:eastAsia="en-US" w:bidi="ar-SA"/>
-        </w:rPr>
-        <w:t>${</w:t>
-      </w:r>
-      <w:r>
-        <w:rPr>
-          <w:rFonts w:ascii="Times New Roman" w:hAnsi="Times New Roman" w:eastAsia="Calibri" w:cs="Calibri"/>
-          <w:noProof w:val="0"/>
-          <w:color w:val="000000" w:themeColor="text1" w:themeTint="FF" w:themeShade="FF"/>
-          <w:sz w:val="24"/>
-          <w:szCs w:val="24"/>
-          <w:lang w:val="pt-BR" w:eastAsia="en-US" w:bidi="ar-SA"/>
-        </w:rPr>
-        <w:t>list_number_notified_people</w:t>
-      </w:r>
-      <w:r>
-        <w:rPr>
-          <w:rFonts w:ascii="Times New Roman" w:hAnsi="Times New Roman" w:eastAsia="Calibri" w:cs="Calibri"/>
-          <w:noProof w:val="0"/>
-          <w:color w:val="000000" w:themeColor="text1" w:themeTint="FF" w:themeShade="FF"/>
-          <w:sz w:val="24"/>
-          <w:szCs w:val="24"/>
-          <w:lang w:val="pt-BR" w:eastAsia="en-US" w:bidi="ar-SA"/>
-        </w:rPr>
-        <w:t>}</w:t>
-      </w:r>
-      <w:r>
-        <w:rPr>
-          <w:rFonts w:ascii="Times New Roman" w:hAnsi="Times New Roman" w:eastAsia="Calibri" w:cs="Calibri"/>
-          <w:noProof w:val="0"/>
-          <w:color w:val="000000" w:themeColor="text1" w:themeTint="FF" w:themeShade="FF"/>
-          <w:sz w:val="24"/>
-          <w:szCs w:val="24"/>
-          <w:lang w:val="pt-BR" w:eastAsia="en-US" w:bidi="ar-SA"/>
-        </w:rPr>
-        <w:t>.</w:t>
-      </w:r>
-      <w:r>
-        <w:rPr>
-          <w:rFonts w:ascii="Times New Roman" w:hAnsi="Times New Roman" w:eastAsia="Calibri" w:cs="Calibri"/>
-          <w:noProof w:val="0"/>
-          <w:color w:val="000000" w:themeColor="text1" w:themeTint="FF" w:themeShade="FF"/>
-          <w:sz w:val="24"/>
-          <w:szCs w:val="24"/>
-          <w:lang w:val="pt-BR" w:eastAsia="en-US" w:bidi="ar-SA"/>
-        </w:rPr>
-        <w:t xml:space="preserve"> Os contatos de e-mail utilizados para tentar contato foram: </w:t>
-      </w:r>
-      <w:r>
-        <w:rPr>
-          <w:rFonts w:ascii="Times New Roman" w:hAnsi="Times New Roman" w:eastAsia="Calibri" w:cs="Calibri"/>
-          <w:noProof w:val="0"/>
-          <w:color w:val="000000" w:themeColor="text1" w:themeTint="FF" w:themeShade="FF"/>
-          <w:sz w:val="24"/>
-          <w:szCs w:val="24"/>
-          <w:lang w:val="pt-BR" w:eastAsia="en-US" w:bidi="ar-SA"/>
-        </w:rPr>
-        <w:t>${</w:t>
-      </w:r>
-      <w:r>
-        <w:rPr>
-          <w:rFonts w:ascii="Times New Roman" w:hAnsi="Times New Roman" w:eastAsia="Calibri" w:cs="Calibri"/>
-          <w:noProof w:val="0"/>
-          <w:color w:val="000000" w:themeColor="text1" w:themeTint="FF" w:themeShade="FF"/>
-          <w:sz w:val="24"/>
-          <w:szCs w:val="24"/>
-          <w:lang w:val="pt-BR" w:eastAsia="en-US" w:bidi="ar-SA"/>
-        </w:rPr>
-        <w:t>list_email_notified_people</w:t>
-      </w:r>
-      <w:r>
-        <w:rPr>
-          <w:rFonts w:ascii="Times New Roman" w:hAnsi="Times New Roman" w:eastAsia="Calibri" w:cs="Calibri"/>
-          <w:noProof w:val="0"/>
-          <w:color w:val="000000" w:themeColor="text1" w:themeTint="FF" w:themeShade="FF"/>
-          <w:sz w:val="24"/>
-          <w:szCs w:val="24"/>
-          <w:lang w:val="pt-BR" w:eastAsia="en-US" w:bidi="ar-SA"/>
-        </w:rPr>
-        <w:t>}</w:t>
-      </w:r>
-      <w:r>
-        <w:rPr>
-          <w:rFonts w:ascii="Times New Roman" w:hAnsi="Times New Roman" w:eastAsia="Calibri" w:cs="Calibri"/>
-          <w:noProof w:val="0"/>
-          <w:color w:val="000000" w:themeColor="text1" w:themeTint="FF" w:themeShade="FF"/>
-          <w:sz w:val="24"/>
-          <w:szCs w:val="24"/>
-          <w:lang w:val="pt-BR" w:eastAsia="en-US" w:bidi="ar-SA"/>
-        </w:rPr>
-        <w:t>.</w:t>
-      </w:r>
-    </w:p>
-    <w:p>
-      <w:pPr>
-        <w:pStyle w:val="Normal"/>
-        <w:suppressLineNumbers w:val="0"/>
-        <w:pBdr>
-          <w:top w:val="nil" w:color="FF000000" w:sz="0" w:space="0"/>
-          <w:left w:val="nil" w:color="FF000000" w:sz="0" w:space="0"/>
-          <w:bottom w:val="nil" w:color="FF000000" w:sz="0" w:space="0"/>
-          <w:right w:val="nil" w:color="FF000000" w:sz="0" w:space="0"/>
-          <w:between w:val="nil" w:color="FF000000" w:sz="0" w:space="0"/>
-        </w:pBdr>
-        <w:bidi w:val="0"/>
-        <w:spacing w:before="0" w:beforeAutospacing="off" w:after="0" w:afterAutospacing="off" w:line="259" w:lineRule="auto"/>
-        <w:ind w:left="0" w:right="0"/>
-        <w:jc w:val="both"/>
-        <w:rPr>
-          <w:noProof w:val="0"/>
-          <w:lang w:val="pt-BR"/>
-        </w:rPr>
-      </w:pPr>
-      <w:r>
-        <w:rPr>
-          <w:noProof w:val="0"/>
-          <w:lang w:val="pt-BR"/>
-        </w:rPr>
-        <w:t>Após o decurso do prazo de ${</w:t>
-      </w:r>
-      <w:r>
-        <w:rPr>
-          <w:noProof w:val="0"/>
-          <w:lang w:val="pt-BR"/>
-        </w:rPr>
-        <w:t>period_email</w:t>
-      </w:r>
-      <w:r>
-        <w:rPr>
-          <w:noProof w:val="0"/>
-          <w:lang w:val="pt-BR"/>
-        </w:rPr>
-        <w:t>} e do envio do e-mail para ${</w:t>
-      </w:r>
-      <w:r>
-        <w:rPr>
-          <w:noProof w:val="0"/>
-          <w:lang w:val="pt-BR"/>
-        </w:rPr>
-        <w:t>verb_debtor_article</w:t>
-      </w:r>
-      <w:r>
-        <w:rPr>
-          <w:noProof w:val="0"/>
-          <w:lang w:val="pt-BR"/>
-        </w:rPr>
-        <w:t>}, o Cartório, a requerimento do Credor, seguiu para publicação de editais, publicados por três dias na ONR - Operador Nacional do Sistema de Registro Eletrônico de Imóveis</w:t>
-      </w:r>
-      <w:r>
-        <w:rPr>
-          <w:noProof w:val="0"/>
-          <w:lang w:val="pt-BR"/>
-        </w:rPr>
-        <w:t xml:space="preserve"> </w:t>
-      </w:r>
-      <w:r>
-        <w:rPr>
-          <w:noProof w:val="0"/>
-          <w:lang w:val="pt-BR"/>
-        </w:rPr>
-        <w:t>(www.registrodeimoveis.org.br). A primeira publicação se deu na Edição nº ${edital_</w:t>
-      </w:r>
-      <w:r>
-        <w:rPr>
-          <w:noProof w:val="0"/>
-          <w:lang w:val="pt-BR"/>
-        </w:rPr>
-        <w:t>edition</w:t>
-      </w:r>
-      <w:r>
-        <w:rPr>
-          <w:noProof w:val="0"/>
-          <w:lang w:val="pt-BR"/>
-        </w:rPr>
-        <w:t>_1},</w:t>
-      </w:r>
-      <w:r>
-        <w:rPr>
-          <w:noProof w:val="0"/>
-          <w:lang w:val="pt-BR"/>
-        </w:rPr>
-        <w:t xml:space="preserve"> edital n˚ ${edital_num_1},</w:t>
-      </w:r>
-      <w:r>
-        <w:rPr>
-          <w:noProof w:val="0"/>
-          <w:lang w:val="pt-BR"/>
-        </w:rPr>
-        <w:t xml:space="preserve"> em ${edital_date_1}. </w:t>
-      </w:r>
-      <w:r>
-        <w:rPr>
-          <w:noProof w:val="0"/>
-          <w:lang w:val="pt-BR"/>
-        </w:rPr>
-        <w:t>${publication_2_</w:t>
-      </w:r>
-      <w:r>
-        <w:rPr>
-          <w:noProof w:val="0"/>
-          <w:lang w:val="pt-BR"/>
-        </w:rPr>
-        <w:t>text}$</w:t>
-      </w:r>
-      <w:r>
-        <w:rPr>
-          <w:noProof w:val="0"/>
-          <w:lang w:val="pt-BR"/>
-        </w:rPr>
-        <w:t>{publication_3_tex</w:t>
-      </w:r>
-      <w:r>
-        <w:rPr>
-          <w:noProof w:val="0"/>
-          <w:lang w:val="pt-BR"/>
-        </w:rPr>
-        <w:t>t</w:t>
-      </w:r>
-      <w:r>
-        <w:rPr>
-          <w:noProof w:val="0"/>
-          <w:lang w:val="pt-BR"/>
-        </w:rPr>
-        <w:t>}</w:t>
-      </w:r>
-    </w:p>
-    <w:p>
-      <w:pPr>
-        <w:pStyle w:val="Corpo"/>
-        <w:suppressLineNumbers w:val="0"/>
-        <w:bidi w:val="0"/>
-        <w:spacing w:before="0" w:beforeAutospacing="off" w:after="160" w:afterAutospacing="off" w:line="259" w:lineRule="auto"/>
-        <w:ind/>
-        <w:jc w:val="both"/>
-        <w:rPr>
-          <w:rFonts w:ascii="Times New Roman" w:hAnsi="Times New Roman" w:eastAsia="Calibri" w:cs="Calibri"/>
-          <w:noProof w:val="0"/>
-          <w:color w:val="000000" w:themeColor="text1" w:themeTint="FF" w:themeShade="FF"/>
-          <w:sz w:val="24"/>
-          <w:szCs w:val="24"/>
-          <w:lang w:val="pt-BR" w:eastAsia="en-US" w:bidi="ar-SA"/>
-        </w:rPr>
-      </w:pPr>
-      <w:r>
-        <w:rPr>
-          <w:rFonts w:ascii="Times New Roman" w:hAnsi="Times New Roman" w:eastAsia="Calibri" w:cs="Calibri"/>
-          <w:noProof w:val="0"/>
-          <w:color w:val="000000" w:themeColor="text1" w:themeTint="FF" w:themeShade="FF"/>
-          <w:sz w:val="24"/>
-          <w:szCs w:val="24"/>
-          <w:lang w:val="pt-BR" w:eastAsia="en-US" w:bidi="ar-SA"/>
-        </w:rPr>
-        <w:t xml:space="preserve">Certificamos, por último, que decorreu o prazo legal de 15 dias contados da última intimação realizada por edital sem que os devedores comparecessem ao Cartório de Registro de Imóveis para purgarem </w:t>
-      </w:r>
-      <w:r>
-        <w:rPr>
-          <w:rFonts w:ascii="Times New Roman" w:hAnsi="Times New Roman" w:eastAsia="Calibri" w:cs="Calibri"/>
-          <w:noProof w:val="0"/>
-          <w:color w:val="000000" w:themeColor="text1" w:themeTint="FF" w:themeShade="FF"/>
-          <w:sz w:val="24"/>
-          <w:szCs w:val="24"/>
-          <w:lang w:val="pt-BR" w:eastAsia="en-US" w:bidi="ar-SA"/>
-        </w:rPr>
-        <w:t>a mora.</w:t>
-      </w:r>
-    </w:p>
-    <w:p>
-      <w:pPr>
-        <w:pStyle w:val="Corpo"/>
-        <w:suppressLineNumbers w:val="0"/>
-        <w:pBdr>
-          <w:top w:val="nil" w:color="000000" w:sz="0" w:space="0"/>
-          <w:left w:val="nil" w:color="000000" w:sz="0" w:space="0"/>
-          <w:bottom w:val="nil" w:color="000000" w:sz="0" w:space="0"/>
-          <w:right w:val="nil" w:color="000000" w:sz="0" w:space="0"/>
-          <w:between w:val="nil" w:color="000000" w:sz="0" w:space="0"/>
-        </w:pBdr>
-        <w:bidi w:val="0"/>
-        <w:spacing w:before="0" w:beforeAutospacing="off" w:after="160" w:afterAutospacing="off" w:line="259" w:lineRule="auto"/>
-        <w:ind w:left="0" w:right="0"/>
-        <w:jc w:val="both"/>
-        <w:rPr>
-          <w:rFonts w:ascii="Times New Roman" w:hAnsi="Times New Roman" w:eastAsia="Calibri" w:cs="Calibri"/>
-          <w:noProof w:val="0"/>
-          <w:color w:val="000000" w:themeColor="text1" w:themeTint="FF" w:themeShade="FF"/>
-          <w:sz w:val="24"/>
-          <w:szCs w:val="24"/>
-          <w:lang w:val="pt-BR" w:eastAsia="en-US" w:bidi="ar-SA"/>
-        </w:rPr>
-      </w:pPr>
-      <w:r>
-        <w:rPr>
-          <w:rFonts w:ascii="Times New Roman" w:hAnsi="Times New Roman" w:eastAsia="Calibri" w:cs="Calibri"/>
-          <w:noProof w:val="0"/>
-          <w:color w:val="000000" w:themeColor="text1" w:themeTint="FF" w:themeShade="FF"/>
-          <w:sz w:val="24"/>
-          <w:szCs w:val="24"/>
-          <w:lang w:val="pt-BR" w:eastAsia="en-US" w:bidi="ar-SA"/>
-        </w:rPr>
         <w:t xml:space="preserve">Certificamos que na data de hoje, </w:t>
       </w:r>
       <w:r>
@@ -1478,8 +1003,8 @@
         <w:jc w:val="both"/>
         <w:rPr>
           <w:rFonts w:ascii="Times New Roman" w:hAnsi="Times New Roman"/>
-          <w:sz w:val="24"/>
-          <w:szCs w:val="24"/>
+          <w:sz w:val="16"/>
+          <w:szCs w:val="16"/>
           <w:lang w:val="pt-BR"/>
         </w:rPr>
       </w:pPr>
